--- a/symfony/web/files/template.docx
+++ b/symfony/web/files/template.docx
@@ -129,33 +129,34 @@
           <w:szCs w:val="24"/>
           <w:lang w:val="en-US"/>
         </w:rPr>
-        <w:t>Employee ID</w:t>
-      </w:r>
-      <w:r>
-        <w:rPr>
-          <w:rFonts w:hint="default" w:ascii="Times New Roman" w:hAnsi="Times New Roman" w:cs="Times New Roman"/>
-          <w:sz w:val="24"/>
-          <w:szCs w:val="24"/>
-          <w:lang w:val="en-US"/>
-        </w:rPr>
-        <w:tab/>
-      </w:r>
-      <w:r>
-        <w:rPr>
-          <w:rFonts w:hint="default" w:ascii="Times New Roman" w:hAnsi="Times New Roman" w:cs="Times New Roman"/>
-          <w:sz w:val="24"/>
-          <w:szCs w:val="24"/>
-          <w:lang w:val="en-US"/>
-        </w:rPr>
-        <w:tab/>
-      </w:r>
-      <w:r>
-        <w:rPr>
-          <w:rFonts w:hint="default" w:ascii="Times New Roman" w:hAnsi="Times New Roman" w:cs="Times New Roman"/>
-          <w:sz w:val="24"/>
-          <w:szCs w:val="24"/>
-          <w:lang w:val="en-US"/>
-        </w:rPr>
+        <w:t>NIP</w:t>
+      </w:r>
+      <w:r>
+        <w:rPr>
+          <w:rFonts w:hint="default" w:ascii="Times New Roman" w:hAnsi="Times New Roman" w:cs="Times New Roman"/>
+          <w:sz w:val="24"/>
+          <w:szCs w:val="24"/>
+          <w:lang w:val="en-US"/>
+        </w:rPr>
+        <w:tab/>
+      </w:r>
+      <w:r>
+        <w:rPr>
+          <w:rFonts w:hint="default" w:ascii="Times New Roman" w:hAnsi="Times New Roman" w:cs="Times New Roman"/>
+          <w:sz w:val="24"/>
+          <w:szCs w:val="24"/>
+          <w:lang w:val="en-US"/>
+        </w:rPr>
+        <w:tab/>
+      </w:r>
+      <w:r>
+        <w:rPr>
+          <w:rFonts w:hint="default" w:ascii="Times New Roman" w:hAnsi="Times New Roman" w:cs="Times New Roman"/>
+          <w:sz w:val="24"/>
+          <w:szCs w:val="24"/>
+          <w:lang w:val="en-US"/>
+        </w:rPr>
+        <w:tab/>
         <w:t xml:space="preserve">= </w:t>
       </w:r>
       <w:r>
@@ -571,6 +572,7 @@
           <w:szCs w:val="24"/>
           <w:lang w:val="en-US"/>
         </w:rPr>
+        <w:tab/>
         <w:t xml:space="preserve">BPJS Ketenagakerjaan </w:t>
       </w:r>
       <w:r>
@@ -582,6 +584,8 @@
         </w:rPr>
         <w:tab/>
       </w:r>
+      <w:bookmarkStart w:id="0" w:name="_GoBack"/>
+      <w:bookmarkEnd w:id="0"/>
       <w:r>
         <w:rPr>
           <w:rFonts w:hint="default" w:ascii="Times New Roman" w:hAnsi="Times New Roman" w:cs="Times New Roman"/>
@@ -766,7 +770,7 @@
                       <w:szCs w:val="28"/>
                       <w:lang w:val="en-US"/>
                     </w:rPr>
-                    <w:t>Detail Pekerjaan</w:t>
+                    <w:t>Detail Kontak</w:t>
                   </w:r>
                 </w:p>
               </w:txbxContent>
@@ -804,7 +808,16 @@
           <w:szCs w:val="24"/>
           <w:lang w:val="en-US"/>
         </w:rPr>
-        <w:t>Employee ID</w:t>
+        <w:t>Alamat</w:t>
+      </w:r>
+      <w:r>
+        <w:rPr>
+          <w:rFonts w:hint="default" w:ascii="Times New Roman" w:hAnsi="Times New Roman" w:cs="Times New Roman"/>
+          <w:sz w:val="24"/>
+          <w:szCs w:val="24"/>
+          <w:lang w:val="en-US"/>
+        </w:rPr>
+        <w:tab/>
       </w:r>
       <w:r>
         <w:rPr>
@@ -848,7 +861,7 @@
           <w:szCs w:val="24"/>
           <w:lang w:val="en-US"/>
         </w:rPr>
-        <w:t>EmployeeID</w:t>
+        <w:t>Alamat</w:t>
       </w:r>
       <w:r>
         <w:rPr>
@@ -865,89 +878,129 @@
           <w:szCs w:val="24"/>
           <w:lang w:val="en-US"/>
         </w:rPr>
-        <w:tab/>
-      </w:r>
-      <w:r>
-        <w:rPr>
-          <w:rFonts w:hint="default" w:ascii="Times New Roman" w:hAnsi="Times New Roman" w:cs="Times New Roman"/>
-          <w:sz w:val="24"/>
-          <w:szCs w:val="24"/>
-          <w:lang w:val="en-US"/>
-        </w:rPr>
-        <w:tab/>
-      </w:r>
-      <w:r>
-        <w:rPr>
-          <w:rFonts w:hint="default" w:ascii="Times New Roman" w:hAnsi="Times New Roman" w:cs="Times New Roman"/>
-          <w:sz w:val="24"/>
-          <w:szCs w:val="24"/>
-          <w:lang w:val="en-US"/>
-        </w:rPr>
-        <w:tab/>
-      </w:r>
-      <w:r>
-        <w:rPr>
-          <w:rFonts w:hint="default" w:ascii="Times New Roman" w:hAnsi="Times New Roman" w:cs="Times New Roman"/>
-          <w:sz w:val="24"/>
-          <w:szCs w:val="24"/>
-          <w:lang w:val="en-US"/>
-        </w:rPr>
-        <w:tab/>
-      </w:r>
-    </w:p>
-    <w:p>
-      <w:pPr>
-        <w:bidi w:val="0"/>
-        <w:rPr>
-          <w:rFonts w:hint="default" w:ascii="Times New Roman" w:hAnsi="Times New Roman" w:cs="Times New Roman"/>
-          <w:sz w:val="24"/>
-          <w:szCs w:val="24"/>
-          <w:lang w:val="en-US"/>
-        </w:rPr>
-      </w:pPr>
-      <w:r>
-        <w:rPr>
-          <w:rFonts w:hint="default" w:ascii="Times New Roman" w:hAnsi="Times New Roman" w:cs="Times New Roman"/>
-          <w:sz w:val="24"/>
-          <w:szCs w:val="24"/>
-          <w:lang w:val="en-US"/>
-        </w:rPr>
-        <w:t xml:space="preserve">Nama </w:t>
-      </w:r>
-      <w:r>
-        <w:rPr>
-          <w:rFonts w:hint="default" w:ascii="Times New Roman" w:hAnsi="Times New Roman" w:cs="Times New Roman"/>
-          <w:sz w:val="24"/>
-          <w:szCs w:val="24"/>
-          <w:lang w:val="en-US"/>
-        </w:rPr>
-        <w:tab/>
-      </w:r>
-      <w:r>
-        <w:rPr>
-          <w:rFonts w:hint="default" w:ascii="Times New Roman" w:hAnsi="Times New Roman" w:cs="Times New Roman"/>
-          <w:sz w:val="24"/>
-          <w:szCs w:val="24"/>
-          <w:lang w:val="en-US"/>
-        </w:rPr>
-        <w:tab/>
-      </w:r>
-      <w:r>
-        <w:rPr>
-          <w:rFonts w:hint="default" w:ascii="Times New Roman" w:hAnsi="Times New Roman" w:cs="Times New Roman"/>
-          <w:sz w:val="24"/>
-          <w:szCs w:val="24"/>
-          <w:lang w:val="en-US"/>
-        </w:rPr>
-        <w:tab/>
-      </w:r>
-      <w:r>
-        <w:rPr>
-          <w:rFonts w:hint="default" w:ascii="Times New Roman" w:hAnsi="Times New Roman" w:cs="Times New Roman"/>
-          <w:sz w:val="24"/>
-          <w:szCs w:val="24"/>
-          <w:lang w:val="en-US"/>
-        </w:rPr>
+        <w:t>, ${Kota}</w:t>
+      </w:r>
+      <w:r>
+        <w:rPr>
+          <w:rFonts w:hint="default" w:ascii="Times New Roman" w:hAnsi="Times New Roman" w:cs="Times New Roman"/>
+          <w:sz w:val="24"/>
+          <w:szCs w:val="24"/>
+          <w:lang w:val="en-US"/>
+        </w:rPr>
+        <w:tab/>
+      </w:r>
+      <w:r>
+        <w:rPr>
+          <w:rFonts w:hint="default" w:ascii="Times New Roman" w:hAnsi="Times New Roman" w:cs="Times New Roman"/>
+          <w:sz w:val="24"/>
+          <w:szCs w:val="24"/>
+          <w:lang w:val="en-US"/>
+        </w:rPr>
+        <w:tab/>
+      </w:r>
+      <w:r>
+        <w:rPr>
+          <w:rFonts w:hint="default" w:ascii="Times New Roman" w:hAnsi="Times New Roman" w:cs="Times New Roman"/>
+          <w:sz w:val="24"/>
+          <w:szCs w:val="24"/>
+          <w:lang w:val="en-US"/>
+        </w:rPr>
+        <w:tab/>
+      </w:r>
+      <w:r>
+        <w:rPr>
+          <w:rFonts w:hint="default" w:ascii="Times New Roman" w:hAnsi="Times New Roman" w:cs="Times New Roman"/>
+          <w:sz w:val="24"/>
+          <w:szCs w:val="24"/>
+          <w:lang w:val="en-US"/>
+        </w:rPr>
+        <w:tab/>
+      </w:r>
+    </w:p>
+    <w:p>
+      <w:pPr>
+        <w:bidi w:val="0"/>
+        <w:rPr>
+          <w:rFonts w:hint="default" w:ascii="Times New Roman" w:hAnsi="Times New Roman" w:cs="Times New Roman"/>
+          <w:sz w:val="24"/>
+          <w:szCs w:val="24"/>
+          <w:lang w:val="en-US"/>
+        </w:rPr>
+      </w:pPr>
+      <w:r>
+        <w:rPr>
+          <w:rFonts w:hint="default" w:ascii="Times New Roman" w:hAnsi="Times New Roman" w:cs="Times New Roman"/>
+          <w:sz w:val="24"/>
+          <w:szCs w:val="24"/>
+          <w:lang w:val="en-US"/>
+        </w:rPr>
+        <w:t>Provinsi</w:t>
+      </w:r>
+      <w:r>
+        <w:rPr>
+          <w:rFonts w:hint="default" w:ascii="Times New Roman" w:hAnsi="Times New Roman" w:cs="Times New Roman"/>
+          <w:sz w:val="24"/>
+          <w:szCs w:val="24"/>
+          <w:lang w:val="en-US"/>
+        </w:rPr>
+        <w:tab/>
+      </w:r>
+      <w:r>
+        <w:rPr>
+          <w:rFonts w:hint="default" w:ascii="Times New Roman" w:hAnsi="Times New Roman" w:cs="Times New Roman"/>
+          <w:sz w:val="24"/>
+          <w:szCs w:val="24"/>
+          <w:lang w:val="en-US"/>
+        </w:rPr>
+        <w:tab/>
+      </w:r>
+      <w:r>
+        <w:rPr>
+          <w:rFonts w:hint="default" w:ascii="Times New Roman" w:hAnsi="Times New Roman" w:cs="Times New Roman"/>
+          <w:sz w:val="24"/>
+          <w:szCs w:val="24"/>
+          <w:lang w:val="en-US"/>
+        </w:rPr>
+        <w:t xml:space="preserve">= ${Provinsi}                                  </w:t>
+      </w:r>
+    </w:p>
+    <w:p>
+      <w:pPr>
+        <w:bidi w:val="0"/>
+        <w:rPr>
+          <w:rFonts w:hint="default" w:ascii="Times New Roman" w:hAnsi="Times New Roman" w:cs="Times New Roman"/>
+          <w:sz w:val="24"/>
+          <w:szCs w:val="24"/>
+          <w:lang w:val="en-US"/>
+        </w:rPr>
+      </w:pPr>
+      <w:r>
+        <w:rPr>
+          <w:rFonts w:hint="default" w:ascii="Times New Roman" w:hAnsi="Times New Roman" w:cs="Times New Roman"/>
+          <w:sz w:val="24"/>
+          <w:szCs w:val="24"/>
+          <w:lang w:val="en-US"/>
+        </w:rPr>
+        <w:t>Postal Code</w:t>
+      </w:r>
+      <w:r>
+        <w:rPr>
+          <w:rFonts w:hint="default" w:ascii="Times New Roman" w:hAnsi="Times New Roman" w:cs="Times New Roman"/>
+          <w:sz w:val="24"/>
+          <w:szCs w:val="24"/>
+          <w:lang w:val="en-US"/>
+        </w:rPr>
+        <w:tab/>
+        <w:t/>
+      </w:r>
+      <w:r>
+        <w:rPr>
+          <w:rFonts w:hint="default" w:ascii="Times New Roman" w:hAnsi="Times New Roman" w:cs="Times New Roman"/>
+          <w:sz w:val="24"/>
+          <w:szCs w:val="24"/>
+          <w:lang w:val="en-US"/>
+        </w:rPr>
+        <w:tab/>
         <w:t xml:space="preserve">= </w:t>
       </w:r>
       <w:r>
@@ -956,83 +1009,52 @@
           <w:sz w:val="24"/>
           <w:szCs w:val="24"/>
         </w:rPr>
-        <w:t>${Name}</w:t>
-      </w:r>
-      <w:r>
-        <w:rPr>
-          <w:rFonts w:hint="default" w:ascii="Times New Roman" w:hAnsi="Times New Roman" w:cs="Times New Roman"/>
-          <w:sz w:val="24"/>
-          <w:szCs w:val="24"/>
-          <w:lang w:val="en-US"/>
-        </w:rPr>
-        <w:t xml:space="preserve">    </w:t>
-      </w:r>
-    </w:p>
-    <w:p>
-      <w:pPr>
-        <w:bidi w:val="0"/>
-        <w:rPr>
-          <w:rFonts w:hint="default" w:ascii="Times New Roman" w:hAnsi="Times New Roman" w:cs="Times New Roman"/>
-          <w:sz w:val="24"/>
-          <w:szCs w:val="24"/>
-          <w:lang w:val="en-US"/>
-        </w:rPr>
-      </w:pPr>
-      <w:r>
-        <w:rPr>
-          <w:rFonts w:hint="default" w:ascii="Times New Roman" w:hAnsi="Times New Roman" w:cs="Times New Roman"/>
-          <w:sz w:val="24"/>
-          <w:szCs w:val="24"/>
-          <w:lang w:val="en-US"/>
-        </w:rPr>
-        <w:t>Tgl Lahir</w:t>
-      </w:r>
-      <w:r>
-        <w:rPr>
-          <w:rFonts w:hint="default" w:ascii="Times New Roman" w:hAnsi="Times New Roman" w:cs="Times New Roman"/>
-          <w:sz w:val="24"/>
-          <w:szCs w:val="24"/>
-          <w:lang w:val="en-US"/>
-        </w:rPr>
-        <w:tab/>
-      </w:r>
-      <w:r>
-        <w:rPr>
-          <w:rFonts w:hint="default" w:ascii="Times New Roman" w:hAnsi="Times New Roman" w:cs="Times New Roman"/>
-          <w:sz w:val="24"/>
-          <w:szCs w:val="24"/>
-          <w:lang w:val="en-US"/>
-        </w:rPr>
-        <w:tab/>
-      </w:r>
-      <w:r>
-        <w:rPr>
-          <w:rFonts w:hint="default" w:ascii="Times New Roman" w:hAnsi="Times New Roman" w:cs="Times New Roman"/>
-          <w:sz w:val="24"/>
-          <w:szCs w:val="24"/>
-          <w:lang w:val="en-US"/>
-        </w:rPr>
-        <w:t xml:space="preserve">= ${TglLahir}                                  </w:t>
-      </w:r>
-    </w:p>
-    <w:p>
-      <w:pPr>
-        <w:bidi w:val="0"/>
-        <w:rPr>
-          <w:rFonts w:hint="default" w:ascii="Times New Roman" w:hAnsi="Times New Roman" w:cs="Times New Roman"/>
-          <w:sz w:val="24"/>
-          <w:szCs w:val="24"/>
-          <w:lang w:val="en-US"/>
-        </w:rPr>
-      </w:pPr>
-      <w:r>
-        <w:rPr>
-          <w:rFonts w:hint="default" w:ascii="Times New Roman" w:hAnsi="Times New Roman" w:cs="Times New Roman"/>
-          <w:sz w:val="24"/>
-          <w:szCs w:val="24"/>
-          <w:lang w:val="en-US"/>
-        </w:rPr>
-        <w:t xml:space="preserve">Jenis Kelamin  </w:t>
+        <w:t>${</w:t>
+      </w:r>
+      <w:r>
+        <w:rPr>
+          <w:rFonts w:hint="default" w:ascii="Times New Roman" w:hAnsi="Times New Roman" w:cs="Times New Roman"/>
+          <w:sz w:val="24"/>
+          <w:szCs w:val="24"/>
+          <w:lang w:val="en-US"/>
+        </w:rPr>
+        <w:t>Zip</w:t>
+      </w:r>
+      <w:r>
+        <w:rPr>
+          <w:rFonts w:hint="default" w:ascii="Times New Roman" w:hAnsi="Times New Roman" w:cs="Times New Roman"/>
+          <w:sz w:val="24"/>
+          <w:szCs w:val="24"/>
+        </w:rPr>
+        <w:t>}</w:t>
+      </w:r>
+    </w:p>
+    <w:p>
+      <w:pPr>
+        <w:bidi w:val="0"/>
+        <w:rPr>
+          <w:rFonts w:hint="default" w:ascii="Times New Roman" w:hAnsi="Times New Roman" w:cs="Times New Roman"/>
+          <w:sz w:val="24"/>
+          <w:szCs w:val="24"/>
+        </w:rPr>
+      </w:pPr>
+      <w:r>
+        <w:rPr>
+          <w:rFonts w:hint="default" w:ascii="Times New Roman" w:hAnsi="Times New Roman" w:cs="Times New Roman"/>
+          <w:sz w:val="24"/>
+          <w:szCs w:val="24"/>
+          <w:lang w:val="en-US"/>
+        </w:rPr>
+        <w:t xml:space="preserve">Negara </w:t>
+      </w:r>
+      <w:r>
+        <w:rPr>
+          <w:rFonts w:hint="default" w:ascii="Times New Roman" w:hAnsi="Times New Roman" w:cs="Times New Roman"/>
+          <w:sz w:val="24"/>
+          <w:szCs w:val="24"/>
+          <w:lang w:val="en-US"/>
+        </w:rPr>
+        <w:tab/>
       </w:r>
       <w:r>
         <w:rPr>
@@ -1067,60 +1089,45 @@
           <w:szCs w:val="24"/>
           <w:lang w:val="en-US"/>
         </w:rPr>
-        <w:t>Kelamin</w:t>
-      </w:r>
-      <w:r>
-        <w:rPr>
-          <w:rFonts w:hint="default" w:ascii="Times New Roman" w:hAnsi="Times New Roman" w:cs="Times New Roman"/>
-          <w:sz w:val="24"/>
-          <w:szCs w:val="24"/>
-        </w:rPr>
-        <w:t>}</w:t>
-      </w:r>
-    </w:p>
-    <w:p>
-      <w:pPr>
-        <w:bidi w:val="0"/>
-        <w:rPr>
-          <w:rFonts w:hint="default" w:ascii="Times New Roman" w:hAnsi="Times New Roman" w:cs="Times New Roman"/>
-          <w:sz w:val="24"/>
-          <w:szCs w:val="24"/>
-        </w:rPr>
-      </w:pPr>
-      <w:r>
-        <w:rPr>
-          <w:rFonts w:hint="default" w:ascii="Times New Roman" w:hAnsi="Times New Roman" w:cs="Times New Roman"/>
-          <w:sz w:val="24"/>
-          <w:szCs w:val="24"/>
-          <w:lang w:val="en-US"/>
-        </w:rPr>
-        <w:t xml:space="preserve">NPWP </w:t>
-      </w:r>
-      <w:r>
-        <w:rPr>
-          <w:rFonts w:hint="default" w:ascii="Times New Roman" w:hAnsi="Times New Roman" w:cs="Times New Roman"/>
-          <w:sz w:val="24"/>
-          <w:szCs w:val="24"/>
-          <w:lang w:val="en-US"/>
-        </w:rPr>
-        <w:tab/>
-      </w:r>
-      <w:r>
-        <w:rPr>
-          <w:rFonts w:hint="default" w:ascii="Times New Roman" w:hAnsi="Times New Roman" w:cs="Times New Roman"/>
-          <w:sz w:val="24"/>
-          <w:szCs w:val="24"/>
-          <w:lang w:val="en-US"/>
-        </w:rPr>
-        <w:tab/>
-      </w:r>
-      <w:r>
-        <w:rPr>
-          <w:rFonts w:hint="default" w:ascii="Times New Roman" w:hAnsi="Times New Roman" w:cs="Times New Roman"/>
-          <w:sz w:val="24"/>
-          <w:szCs w:val="24"/>
-          <w:lang w:val="en-US"/>
-        </w:rPr>
+        <w:t>Negara</w:t>
+      </w:r>
+      <w:r>
+        <w:rPr>
+          <w:rFonts w:hint="default" w:ascii="Times New Roman" w:hAnsi="Times New Roman" w:cs="Times New Roman"/>
+          <w:sz w:val="24"/>
+          <w:szCs w:val="24"/>
+        </w:rPr>
+        <w:t xml:space="preserve">} </w:t>
+      </w:r>
+    </w:p>
+    <w:p>
+      <w:pPr>
+        <w:bidi w:val="0"/>
+        <w:ind w:left="0" w:leftChars="0" w:firstLine="0" w:firstLineChars="0"/>
+        <w:rPr>
+          <w:rFonts w:hint="default" w:ascii="Times New Roman" w:hAnsi="Times New Roman" w:cs="Times New Roman"/>
+          <w:sz w:val="24"/>
+          <w:szCs w:val="24"/>
+          <w:lang w:val="en-US"/>
+        </w:rPr>
+      </w:pPr>
+      <w:r>
+        <w:rPr>
+          <w:rFonts w:hint="default" w:ascii="Times New Roman" w:hAnsi="Times New Roman" w:cs="Times New Roman"/>
+          <w:sz w:val="24"/>
+          <w:szCs w:val="24"/>
+          <w:lang w:val="en-US"/>
+        </w:rPr>
+        <w:t>Telepon Rumah</w:t>
+      </w:r>
+      <w:r>
+        <w:rPr>
+          <w:rFonts w:hint="default" w:ascii="Times New Roman" w:hAnsi="Times New Roman" w:cs="Times New Roman"/>
+          <w:sz w:val="24"/>
+          <w:szCs w:val="24"/>
+          <w:lang w:val="en-US"/>
+        </w:rPr>
+        <w:tab/>
         <w:t xml:space="preserve">= </w:t>
       </w:r>
       <w:r>
@@ -1138,7 +1145,7 @@
           <w:szCs w:val="24"/>
           <w:lang w:val="en-US"/>
         </w:rPr>
-        <w:t>Npwp</w:t>
+        <w:t>TlpnRumah</w:t>
       </w:r>
       <w:r>
         <w:rPr>
@@ -1148,70 +1155,6 @@
         </w:rPr>
         <w:t xml:space="preserve">} </w:t>
       </w:r>
-    </w:p>
-    <w:p>
-      <w:pPr>
-        <w:bidi w:val="0"/>
-        <w:ind w:left="0" w:leftChars="0" w:firstLine="0" w:firstLineChars="0"/>
-        <w:rPr>
-          <w:rFonts w:hint="default" w:ascii="Times New Roman" w:hAnsi="Times New Roman" w:cs="Times New Roman"/>
-          <w:sz w:val="24"/>
-          <w:szCs w:val="24"/>
-          <w:lang w:val="en-US"/>
-        </w:rPr>
-      </w:pPr>
-      <w:r>
-        <w:rPr>
-          <w:rFonts w:hint="default" w:ascii="Times New Roman" w:hAnsi="Times New Roman" w:cs="Times New Roman"/>
-          <w:sz w:val="24"/>
-          <w:szCs w:val="24"/>
-          <w:lang w:val="en-US"/>
-        </w:rPr>
-        <w:t>BPJS Kesehatan</w:t>
-      </w:r>
-      <w:r>
-        <w:rPr>
-          <w:rFonts w:hint="default" w:ascii="Times New Roman" w:hAnsi="Times New Roman" w:cs="Times New Roman"/>
-          <w:sz w:val="24"/>
-          <w:szCs w:val="24"/>
-          <w:lang w:val="en-US"/>
-        </w:rPr>
-        <w:tab/>
-      </w:r>
-      <w:r>
-        <w:rPr>
-          <w:rFonts w:hint="default" w:ascii="Times New Roman" w:hAnsi="Times New Roman" w:cs="Times New Roman"/>
-          <w:sz w:val="24"/>
-          <w:szCs w:val="24"/>
-          <w:lang w:val="en-US"/>
-        </w:rPr>
-        <w:t xml:space="preserve">= </w:t>
-      </w:r>
-      <w:r>
-        <w:rPr>
-          <w:rFonts w:hint="default" w:ascii="Times New Roman" w:hAnsi="Times New Roman" w:cs="Times New Roman"/>
-          <w:sz w:val="24"/>
-          <w:szCs w:val="24"/>
-        </w:rPr>
-        <w:t>${</w:t>
-      </w:r>
-      <w:r>
-        <w:rPr>
-          <w:rFonts w:hint="default" w:ascii="Times New Roman" w:hAnsi="Times New Roman" w:cs="Times New Roman"/>
-          <w:sz w:val="24"/>
-          <w:szCs w:val="24"/>
-          <w:lang w:val="en-US"/>
-        </w:rPr>
-        <w:t>Bpjs</w:t>
-      </w:r>
-      <w:r>
-        <w:rPr>
-          <w:rFonts w:hint="default" w:ascii="Times New Roman" w:hAnsi="Times New Roman" w:cs="Times New Roman"/>
-          <w:sz w:val="24"/>
-          <w:szCs w:val="24"/>
-        </w:rPr>
-        <w:t xml:space="preserve">} </w:t>
-      </w:r>
       <w:r>
         <w:rPr>
           <w:rFonts w:hint="default" w:ascii="Times New Roman" w:hAnsi="Times New Roman" w:cs="Times New Roman"/>
@@ -1239,165 +1182,565 @@
         </w:rPr>
         <w:tab/>
       </w:r>
-      <w:r>
-        <w:rPr>
-          <w:rFonts w:hint="default" w:ascii="Times New Roman" w:hAnsi="Times New Roman" w:cs="Times New Roman"/>
-          <w:sz w:val="24"/>
-          <w:szCs w:val="24"/>
-          <w:lang w:val="en-US"/>
-        </w:rPr>
-        <w:t xml:space="preserve">BPJS Ketenagakerjaan </w:t>
-      </w:r>
-      <w:r>
-        <w:rPr>
-          <w:rFonts w:hint="default" w:ascii="Times New Roman" w:hAnsi="Times New Roman" w:cs="Times New Roman"/>
-          <w:sz w:val="24"/>
-          <w:szCs w:val="24"/>
-          <w:lang w:val="en-US"/>
-        </w:rPr>
-        <w:tab/>
-      </w:r>
-      <w:r>
-        <w:rPr>
-          <w:rFonts w:hint="default" w:ascii="Times New Roman" w:hAnsi="Times New Roman" w:cs="Times New Roman"/>
-          <w:sz w:val="24"/>
-          <w:szCs w:val="24"/>
-          <w:lang w:val="en-US"/>
-        </w:rPr>
-        <w:t xml:space="preserve">= </w:t>
-      </w:r>
-      <w:r>
-        <w:rPr>
-          <w:rFonts w:hint="default" w:ascii="Times New Roman" w:hAnsi="Times New Roman" w:cs="Times New Roman"/>
-          <w:sz w:val="24"/>
-          <w:szCs w:val="24"/>
-        </w:rPr>
-        <w:t>${</w:t>
-      </w:r>
-      <w:r>
-        <w:rPr>
-          <w:rFonts w:hint="default" w:ascii="Times New Roman" w:hAnsi="Times New Roman" w:cs="Times New Roman"/>
-          <w:sz w:val="24"/>
-          <w:szCs w:val="24"/>
-          <w:lang w:val="en-US"/>
-        </w:rPr>
-        <w:t>Bpjs</w:t>
-      </w:r>
-      <w:r>
-        <w:rPr>
-          <w:rFonts w:hint="default" w:ascii="Times New Roman" w:hAnsi="Times New Roman" w:cs="Times New Roman"/>
-          <w:sz w:val="24"/>
-          <w:szCs w:val="24"/>
-        </w:rPr>
-        <w:t xml:space="preserve">} </w:t>
-      </w:r>
-    </w:p>
-    <w:p>
-      <w:pPr>
-        <w:bidi w:val="0"/>
-        <w:rPr>
-          <w:rFonts w:hint="default" w:ascii="Times New Roman" w:hAnsi="Times New Roman" w:cs="Times New Roman"/>
-          <w:sz w:val="24"/>
-          <w:szCs w:val="24"/>
-          <w:lang w:val="en-US"/>
-        </w:rPr>
-      </w:pPr>
-      <w:r>
-        <w:rPr>
-          <w:rFonts w:hint="default" w:ascii="Times New Roman" w:hAnsi="Times New Roman" w:cs="Times New Roman"/>
-          <w:sz w:val="24"/>
-          <w:szCs w:val="24"/>
-          <w:lang w:val="en-US"/>
-        </w:rPr>
-        <w:t>Status</w:t>
-      </w:r>
-      <w:r>
-        <w:rPr>
-          <w:rFonts w:hint="default" w:ascii="Times New Roman" w:hAnsi="Times New Roman" w:cs="Times New Roman"/>
-          <w:sz w:val="24"/>
-          <w:szCs w:val="24"/>
-          <w:lang w:val="en-US"/>
-        </w:rPr>
-        <w:tab/>
-      </w:r>
-      <w:r>
-        <w:rPr>
-          <w:rFonts w:hint="default" w:ascii="Times New Roman" w:hAnsi="Times New Roman" w:cs="Times New Roman"/>
-          <w:sz w:val="24"/>
-          <w:szCs w:val="24"/>
-          <w:lang w:val="en-US"/>
-        </w:rPr>
-        <w:tab/>
-      </w:r>
-      <w:r>
-        <w:rPr>
-          <w:rFonts w:hint="default" w:ascii="Times New Roman" w:hAnsi="Times New Roman" w:cs="Times New Roman"/>
-          <w:sz w:val="24"/>
-          <w:szCs w:val="24"/>
-          <w:lang w:val="en-US"/>
-        </w:rPr>
-        <w:tab/>
-      </w:r>
-      <w:r>
-        <w:rPr>
-          <w:rFonts w:hint="default" w:ascii="Times New Roman" w:hAnsi="Times New Roman" w:cs="Times New Roman"/>
-          <w:sz w:val="24"/>
-          <w:szCs w:val="24"/>
-          <w:lang w:val="en-US"/>
-        </w:rPr>
-        <w:t>= ${Marital}</w:t>
-      </w:r>
-    </w:p>
-    <w:p>
-      <w:pPr>
-        <w:bidi w:val="0"/>
-        <w:rPr>
-          <w:rFonts w:hint="default" w:ascii="Times New Roman" w:hAnsi="Times New Roman" w:cs="Times New Roman"/>
-          <w:sz w:val="24"/>
-          <w:szCs w:val="24"/>
-          <w:lang w:val="en-US"/>
-        </w:rPr>
-      </w:pPr>
-      <w:r>
-        <w:rPr>
-          <w:rFonts w:hint="default" w:ascii="Times New Roman" w:hAnsi="Times New Roman" w:cs="Times New Roman"/>
-          <w:sz w:val="24"/>
-          <w:szCs w:val="24"/>
-          <w:lang w:val="en-US"/>
-        </w:rPr>
-        <w:t>Kewarganegaraan</w:t>
-      </w:r>
-      <w:r>
-        <w:rPr>
-          <w:rFonts w:hint="default" w:ascii="Times New Roman" w:hAnsi="Times New Roman" w:cs="Times New Roman"/>
-          <w:sz w:val="24"/>
-          <w:szCs w:val="24"/>
-          <w:lang w:val="en-US"/>
-        </w:rPr>
-        <w:tab/>
-      </w:r>
-      <w:r>
-        <w:rPr>
-          <w:rFonts w:hint="default" w:ascii="Times New Roman" w:hAnsi="Times New Roman" w:cs="Times New Roman"/>
-          <w:sz w:val="24"/>
-          <w:szCs w:val="24"/>
-          <w:lang w:val="en-US"/>
-        </w:rPr>
-        <w:t>= ${Kewarganegaraan}</w:t>
-      </w:r>
-    </w:p>
-    <w:p>
-      <w:pPr>
-        <w:bidi w:val="0"/>
-        <w:rPr>
-          <w:rFonts w:hint="default" w:ascii="Times New Roman" w:hAnsi="Times New Roman" w:cs="Times New Roman"/>
-          <w:sz w:val="24"/>
-          <w:szCs w:val="24"/>
-          <w:lang w:val="en-US"/>
-        </w:rPr>
-      </w:pPr>
-      <w:bookmarkStart w:id="0" w:name="_GoBack"/>
-      <w:bookmarkEnd w:id="0"/>
+    </w:p>
+    <w:p>
+      <w:pPr>
+        <w:bidi w:val="0"/>
+        <w:rPr>
+          <w:rFonts w:hint="default" w:ascii="Times New Roman" w:hAnsi="Times New Roman" w:cs="Times New Roman"/>
+          <w:sz w:val="24"/>
+          <w:szCs w:val="24"/>
+          <w:lang w:val="en-US"/>
+        </w:rPr>
+      </w:pPr>
+      <w:r>
+        <w:rPr>
+          <w:rFonts w:hint="default" w:ascii="Times New Roman" w:hAnsi="Times New Roman" w:cs="Times New Roman"/>
+          <w:sz w:val="24"/>
+          <w:szCs w:val="24"/>
+          <w:lang w:val="en-US"/>
+        </w:rPr>
+        <w:t>Handphone</w:t>
+      </w:r>
+      <w:r>
+        <w:rPr>
+          <w:rFonts w:hint="default" w:ascii="Times New Roman" w:hAnsi="Times New Roman" w:cs="Times New Roman"/>
+          <w:sz w:val="24"/>
+          <w:szCs w:val="24"/>
+          <w:lang w:val="en-US"/>
+        </w:rPr>
+        <w:tab/>
+      </w:r>
+      <w:r>
+        <w:rPr>
+          <w:rFonts w:hint="default" w:ascii="Times New Roman" w:hAnsi="Times New Roman" w:cs="Times New Roman"/>
+          <w:sz w:val="24"/>
+          <w:szCs w:val="24"/>
+          <w:lang w:val="en-US"/>
+        </w:rPr>
+        <w:tab/>
+      </w:r>
+      <w:r>
+        <w:rPr>
+          <w:rFonts w:hint="default" w:ascii="Times New Roman" w:hAnsi="Times New Roman" w:cs="Times New Roman"/>
+          <w:sz w:val="24"/>
+          <w:szCs w:val="24"/>
+          <w:lang w:val="en-US"/>
+        </w:rPr>
+        <w:t>= ${Handphone}</w:t>
+      </w:r>
+    </w:p>
+    <w:p>
+      <w:pPr>
+        <w:bidi w:val="0"/>
+        <w:rPr>
+          <w:rFonts w:hint="default" w:ascii="Times New Roman" w:hAnsi="Times New Roman" w:cs="Times New Roman"/>
+          <w:sz w:val="24"/>
+          <w:szCs w:val="24"/>
+          <w:lang w:val="en-US"/>
+        </w:rPr>
+      </w:pPr>
+      <w:r>
+        <w:rPr>
+          <w:rFonts w:hint="default" w:ascii="Times New Roman" w:hAnsi="Times New Roman" w:cs="Times New Roman"/>
+          <w:sz w:val="24"/>
+          <w:szCs w:val="24"/>
+          <w:lang w:val="en-US"/>
+        </w:rPr>
+        <w:t>Email 1</w:t>
+      </w:r>
+      <w:r>
+        <w:rPr>
+          <w:rFonts w:hint="default" w:ascii="Times New Roman" w:hAnsi="Times New Roman" w:cs="Times New Roman"/>
+          <w:sz w:val="24"/>
+          <w:szCs w:val="24"/>
+          <w:lang w:val="en-US"/>
+        </w:rPr>
+        <w:tab/>
+      </w:r>
+      <w:r>
+        <w:rPr>
+          <w:rFonts w:hint="default" w:ascii="Times New Roman" w:hAnsi="Times New Roman" w:cs="Times New Roman"/>
+          <w:sz w:val="24"/>
+          <w:szCs w:val="24"/>
+          <w:lang w:val="en-US"/>
+        </w:rPr>
+        <w:tab/>
+      </w:r>
+      <w:r>
+        <w:rPr>
+          <w:rFonts w:hint="default" w:ascii="Times New Roman" w:hAnsi="Times New Roman" w:cs="Times New Roman"/>
+          <w:sz w:val="24"/>
+          <w:szCs w:val="24"/>
+          <w:lang w:val="en-US"/>
+        </w:rPr>
+        <w:t>= ${Email1}</w:t>
+      </w:r>
+    </w:p>
+    <w:p>
+      <w:pPr>
+        <w:bidi w:val="0"/>
+        <w:rPr>
+          <w:rFonts w:hint="default" w:ascii="Times New Roman" w:hAnsi="Times New Roman" w:cs="Times New Roman"/>
+          <w:sz w:val="24"/>
+          <w:szCs w:val="24"/>
+          <w:lang w:val="en-US"/>
+        </w:rPr>
+      </w:pPr>
+      <w:r>
+        <w:rPr>
+          <w:rFonts w:hint="default" w:ascii="Times New Roman" w:hAnsi="Times New Roman" w:cs="Times New Roman"/>
+          <w:sz w:val="24"/>
+          <w:szCs w:val="24"/>
+          <w:lang w:val="en-US"/>
+        </w:rPr>
+        <w:t>Email 2</w:t>
+      </w:r>
+      <w:r>
+        <w:rPr>
+          <w:rFonts w:hint="default" w:ascii="Times New Roman" w:hAnsi="Times New Roman" w:cs="Times New Roman"/>
+          <w:sz w:val="24"/>
+          <w:szCs w:val="24"/>
+          <w:lang w:val="en-US"/>
+        </w:rPr>
+        <w:tab/>
+      </w:r>
+      <w:r>
+        <w:rPr>
+          <w:rFonts w:hint="default" w:ascii="Times New Roman" w:hAnsi="Times New Roman" w:cs="Times New Roman"/>
+          <w:sz w:val="24"/>
+          <w:szCs w:val="24"/>
+          <w:lang w:val="en-US"/>
+        </w:rPr>
+        <w:tab/>
+      </w:r>
+      <w:r>
+        <w:rPr>
+          <w:rFonts w:hint="default" w:ascii="Times New Roman" w:hAnsi="Times New Roman" w:cs="Times New Roman"/>
+          <w:sz w:val="24"/>
+          <w:szCs w:val="24"/>
+          <w:lang w:val="en-US"/>
+        </w:rPr>
+        <w:t>= ${Email2}</w:t>
+      </w:r>
+    </w:p>
+    <w:p>
+      <w:pPr>
+        <w:bidi w:val="0"/>
+        <w:rPr>
+          <w:rFonts w:hint="default" w:ascii="Times New Roman" w:hAnsi="Times New Roman" w:cs="Times New Roman"/>
+          <w:sz w:val="24"/>
+          <w:szCs w:val="24"/>
+          <w:lang w:val="en-US"/>
+        </w:rPr>
+      </w:pPr>
+    </w:p>
+    <w:p>
+      <w:pPr>
+        <w:bidi w:val="0"/>
+        <w:rPr>
+          <w:rFonts w:hint="default" w:ascii="Times New Roman" w:hAnsi="Times New Roman" w:cs="Times New Roman"/>
+          <w:sz w:val="24"/>
+          <w:szCs w:val="24"/>
+        </w:rPr>
+      </w:pPr>
+      <w:r>
+        <w:rPr>
+          <w:rFonts w:hint="default" w:ascii="Times New Roman" w:hAnsi="Times New Roman" w:cs="Times New Roman"/>
+          <w:sz w:val="24"/>
+          <w:szCs w:val="24"/>
+        </w:rPr>
+        <w:pict>
+          <v:rect id="_x0000_s1028" o:spid="_x0000_s1028" o:spt="1" style="height:24.95pt;width:468.35pt;" fillcolor="#BFBFBF" filled="t" stroked="f" coordsize="21600,21600">
+            <v:path/>
+            <v:fill on="t" focussize="0,0"/>
+            <v:stroke on="f"/>
+            <v:imagedata o:title=""/>
+            <o:lock v:ext="edit" aspectratio="f"/>
+            <v:textbox>
+              <w:txbxContent>
+                <w:p>
+                  <w:pPr>
+                    <w:rPr>
+                      <w:rFonts w:hint="default"/>
+                      <w:b/>
+                      <w:bCs/>
+                      <w:sz w:val="28"/>
+                      <w:szCs w:val="28"/>
+                      <w:lang w:val="en-US"/>
+                    </w:rPr>
+                  </w:pPr>
+                  <w:r>
+                    <w:rPr>
+                      <w:rFonts w:hint="default"/>
+                      <w:b/>
+                      <w:bCs/>
+                      <w:sz w:val="28"/>
+                      <w:szCs w:val="28"/>
+                      <w:lang w:val="en-US"/>
+                    </w:rPr>
+                    <w:t>Emergensi kontak</w:t>
+                  </w:r>
+                </w:p>
+              </w:txbxContent>
+            </v:textbox>
+            <w10:wrap type="none"/>
+            <w10:anchorlock/>
+          </v:rect>
+        </w:pict>
+      </w:r>
+    </w:p>
+    <w:p>
+      <w:pPr>
+        <w:bidi w:val="0"/>
+        <w:rPr>
+          <w:rFonts w:hint="default" w:ascii="Times New Roman" w:hAnsi="Times New Roman" w:cs="Times New Roman"/>
+          <w:sz w:val="24"/>
+          <w:szCs w:val="24"/>
+          <w:lang w:val="en-US"/>
+        </w:rPr>
+      </w:pPr>
+    </w:p>
+    <w:tbl>
+      <w:tblPr>
+        <w:tblStyle w:val="6"/>
+        <w:tblW w:w="9346" w:type="dxa"/>
+        <w:tblInd w:w="112" w:type="dxa"/>
+        <w:tblBorders>
+          <w:top w:val="none" w:color="auto" w:sz="0" w:space="0"/>
+          <w:left w:val="none" w:color="auto" w:sz="0" w:space="0"/>
+          <w:bottom w:val="none" w:color="auto" w:sz="0" w:space="0"/>
+          <w:right w:val="none" w:color="auto" w:sz="0" w:space="0"/>
+          <w:insideH w:val="none" w:color="auto" w:sz="0" w:space="0"/>
+          <w:insideV w:val="none" w:color="auto" w:sz="0" w:space="0"/>
+        </w:tblBorders>
+        <w:tblLayout w:type="fixed"/>
+        <w:tblCellMar>
+          <w:top w:w="0" w:type="dxa"/>
+          <w:left w:w="108" w:type="dxa"/>
+          <w:bottom w:w="0" w:type="dxa"/>
+          <w:right w:w="108" w:type="dxa"/>
+        </w:tblCellMar>
+      </w:tblPr>
+      <w:tblGrid>
+        <w:gridCol w:w="844"/>
+        <w:gridCol w:w="3188"/>
+        <w:gridCol w:w="2700"/>
+        <w:gridCol w:w="2614"/>
+      </w:tblGrid>
+      <w:tr>
+        <w:tblPrEx>
+          <w:tblBorders>
+            <w:top w:val="none" w:color="auto" w:sz="0" w:space="0"/>
+            <w:left w:val="none" w:color="auto" w:sz="0" w:space="0"/>
+            <w:bottom w:val="none" w:color="auto" w:sz="0" w:space="0"/>
+            <w:right w:val="none" w:color="auto" w:sz="0" w:space="0"/>
+            <w:insideH w:val="none" w:color="auto" w:sz="0" w:space="0"/>
+            <w:insideV w:val="none" w:color="auto" w:sz="0" w:space="0"/>
+          </w:tblBorders>
+          <w:tblCellMar>
+            <w:top w:w="0" w:type="dxa"/>
+            <w:left w:w="108" w:type="dxa"/>
+            <w:bottom w:w="0" w:type="dxa"/>
+            <w:right w:w="108" w:type="dxa"/>
+          </w:tblCellMar>
+        </w:tblPrEx>
+        <w:trPr>
+          <w:trHeight w:val="519" w:hRule="atLeast"/>
+        </w:trPr>
+        <w:tc>
+          <w:tcPr>
+            <w:tcW w:w="844" w:type="dxa"/>
+            <w:tcBorders>
+              <w:tl2br w:val="nil"/>
+              <w:tr2bl w:val="nil"/>
+            </w:tcBorders>
+            <w:shd w:val="clear" w:color="auto" w:fill="D7D7D7" w:themeFill="background1" w:themeFillShade="D8"/>
+            <w:vAlign w:val="center"/>
+          </w:tcPr>
+          <w:p>
+            <w:pPr>
+              <w:jc w:val="center"/>
+              <w:rPr>
+                <w:rFonts w:hint="default"/>
+                <w:sz w:val="24"/>
+                <w:szCs w:val="24"/>
+                <w:vertAlign w:val="baseline"/>
+                <w:lang w:val="en-US"/>
+              </w:rPr>
+            </w:pPr>
+            <w:r>
+              <w:rPr>
+                <w:rFonts w:hint="default"/>
+                <w:sz w:val="24"/>
+                <w:szCs w:val="24"/>
+                <w:vertAlign w:val="baseline"/>
+                <w:lang w:val="en-US"/>
+              </w:rPr>
+              <w:t>No</w:t>
+            </w:r>
+          </w:p>
+        </w:tc>
+        <w:tc>
+          <w:tcPr>
+            <w:tcW w:w="3188" w:type="dxa"/>
+            <w:tcBorders>
+              <w:tl2br w:val="nil"/>
+              <w:tr2bl w:val="nil"/>
+            </w:tcBorders>
+            <w:shd w:val="clear" w:color="auto" w:fill="D7D7D7" w:themeFill="background1" w:themeFillShade="D8"/>
+            <w:vAlign w:val="center"/>
+          </w:tcPr>
+          <w:p>
+            <w:pPr>
+              <w:jc w:val="center"/>
+              <w:rPr>
+                <w:rFonts w:hint="default"/>
+                <w:sz w:val="24"/>
+                <w:szCs w:val="24"/>
+                <w:vertAlign w:val="baseline"/>
+                <w:lang w:val="en-US"/>
+              </w:rPr>
+            </w:pPr>
+            <w:r>
+              <w:rPr>
+                <w:rFonts w:hint="default"/>
+                <w:sz w:val="24"/>
+                <w:szCs w:val="24"/>
+                <w:vertAlign w:val="baseline"/>
+                <w:lang w:val="en-US"/>
+              </w:rPr>
+              <w:t>Nama</w:t>
+            </w:r>
+          </w:p>
+        </w:tc>
+        <w:tc>
+          <w:tcPr>
+            <w:tcW w:w="2700" w:type="dxa"/>
+            <w:tcBorders>
+              <w:tl2br w:val="nil"/>
+              <w:tr2bl w:val="nil"/>
+            </w:tcBorders>
+            <w:shd w:val="clear" w:color="auto" w:fill="D7D7D7" w:themeFill="background1" w:themeFillShade="D8"/>
+            <w:vAlign w:val="center"/>
+          </w:tcPr>
+          <w:p>
+            <w:pPr>
+              <w:jc w:val="center"/>
+              <w:rPr>
+                <w:rFonts w:hint="default"/>
+                <w:sz w:val="24"/>
+                <w:szCs w:val="24"/>
+                <w:vertAlign w:val="baseline"/>
+                <w:lang w:val="en-US"/>
+              </w:rPr>
+            </w:pPr>
+            <w:r>
+              <w:rPr>
+                <w:rFonts w:hint="default"/>
+                <w:sz w:val="24"/>
+                <w:szCs w:val="24"/>
+                <w:vertAlign w:val="baseline"/>
+                <w:lang w:val="en-US"/>
+              </w:rPr>
+              <w:t>Hubungan</w:t>
+            </w:r>
+          </w:p>
+        </w:tc>
+        <w:tc>
+          <w:tcPr>
+            <w:tcW w:w="2614" w:type="dxa"/>
+            <w:tcBorders>
+              <w:tl2br w:val="nil"/>
+              <w:tr2bl w:val="nil"/>
+            </w:tcBorders>
+            <w:shd w:val="clear" w:color="auto" w:fill="D7D7D7" w:themeFill="background1" w:themeFillShade="D8"/>
+            <w:vAlign w:val="center"/>
+          </w:tcPr>
+          <w:p>
+            <w:pPr>
+              <w:jc w:val="center"/>
+              <w:rPr>
+                <w:rFonts w:hint="default"/>
+                <w:sz w:val="24"/>
+                <w:szCs w:val="24"/>
+                <w:vertAlign w:val="baseline"/>
+                <w:lang w:val="en-US"/>
+              </w:rPr>
+            </w:pPr>
+            <w:r>
+              <w:rPr>
+                <w:rFonts w:hint="default"/>
+                <w:sz w:val="24"/>
+                <w:szCs w:val="24"/>
+                <w:vertAlign w:val="baseline"/>
+                <w:lang w:val="en-US"/>
+              </w:rPr>
+              <w:t>Telphone</w:t>
+            </w:r>
+          </w:p>
+        </w:tc>
+      </w:tr>
+      <w:tr>
+        <w:tblPrEx>
+          <w:tblBorders>
+            <w:top w:val="none" w:color="auto" w:sz="0" w:space="0"/>
+            <w:left w:val="none" w:color="auto" w:sz="0" w:space="0"/>
+            <w:bottom w:val="none" w:color="auto" w:sz="0" w:space="0"/>
+            <w:right w:val="none" w:color="auto" w:sz="0" w:space="0"/>
+            <w:insideH w:val="none" w:color="auto" w:sz="0" w:space="0"/>
+            <w:insideV w:val="none" w:color="auto" w:sz="0" w:space="0"/>
+          </w:tblBorders>
+          <w:tblCellMar>
+            <w:top w:w="0" w:type="dxa"/>
+            <w:left w:w="108" w:type="dxa"/>
+            <w:bottom w:w="0" w:type="dxa"/>
+            <w:right w:w="108" w:type="dxa"/>
+          </w:tblCellMar>
+        </w:tblPrEx>
+        <w:trPr>
+          <w:trHeight w:val="567" w:hRule="atLeast"/>
+        </w:trPr>
+        <w:tc>
+          <w:tcPr>
+            <w:tcW w:w="844" w:type="dxa"/>
+            <w:tcBorders>
+              <w:tl2br w:val="nil"/>
+              <w:tr2bl w:val="nil"/>
+            </w:tcBorders>
+            <w:vAlign w:val="center"/>
+          </w:tcPr>
+          <w:p>
+            <w:pPr>
+              <w:jc w:val="both"/>
+              <w:rPr>
+                <w:rFonts w:hint="default" w:ascii="Arial" w:hAnsi="Arial" w:eastAsia="Arial" w:cs="Arial"/>
+                <w:sz w:val="24"/>
+                <w:szCs w:val="24"/>
+                <w:vertAlign w:val="baseline"/>
+                <w:lang w:val="en-US"/>
+              </w:rPr>
+            </w:pPr>
+            <w:r>
+              <w:rPr>
+                <w:rFonts w:hint="default"/>
+                <w:sz w:val="24"/>
+                <w:szCs w:val="24"/>
+                <w:vertAlign w:val="baseline"/>
+                <w:lang w:val="en-US"/>
+              </w:rPr>
+              <w:t>${emgKontakNo}</w:t>
+            </w:r>
+          </w:p>
+        </w:tc>
+        <w:tc>
+          <w:tcPr>
+            <w:tcW w:w="3188" w:type="dxa"/>
+            <w:tcBorders>
+              <w:tl2br w:val="nil"/>
+              <w:tr2bl w:val="nil"/>
+            </w:tcBorders>
+            <w:vAlign w:val="center"/>
+          </w:tcPr>
+          <w:p>
+            <w:pPr>
+              <w:jc w:val="both"/>
+              <w:rPr>
+                <w:rFonts w:hint="default" w:ascii="Arial" w:hAnsi="Arial" w:eastAsia="Arial" w:cs="Arial"/>
+                <w:sz w:val="24"/>
+                <w:szCs w:val="24"/>
+                <w:vertAlign w:val="baseline"/>
+                <w:lang w:val="en-US"/>
+              </w:rPr>
+            </w:pPr>
+            <w:r>
+              <w:rPr>
+                <w:rFonts w:hint="default"/>
+                <w:sz w:val="24"/>
+                <w:szCs w:val="24"/>
+                <w:vertAlign w:val="baseline"/>
+                <w:lang w:val="en-US"/>
+              </w:rPr>
+              <w:t>${emgKontakName}</w:t>
+            </w:r>
+          </w:p>
+        </w:tc>
+        <w:tc>
+          <w:tcPr>
+            <w:tcW w:w="2700" w:type="dxa"/>
+            <w:tcBorders>
+              <w:tl2br w:val="nil"/>
+              <w:tr2bl w:val="nil"/>
+            </w:tcBorders>
+            <w:vAlign w:val="center"/>
+          </w:tcPr>
+          <w:p>
+            <w:pPr>
+              <w:jc w:val="both"/>
+              <w:rPr>
+                <w:rFonts w:hint="default" w:ascii="Arial" w:hAnsi="Arial" w:eastAsia="Arial" w:cs="Arial"/>
+                <w:sz w:val="24"/>
+                <w:szCs w:val="24"/>
+                <w:vertAlign w:val="baseline"/>
+                <w:lang w:val="en-US"/>
+              </w:rPr>
+            </w:pPr>
+            <w:r>
+              <w:rPr>
+                <w:rFonts w:hint="default"/>
+                <w:sz w:val="24"/>
+                <w:szCs w:val="24"/>
+                <w:vertAlign w:val="baseline"/>
+                <w:lang w:val="en-US"/>
+              </w:rPr>
+              <w:t>${emgKontakRealtionship}</w:t>
+            </w:r>
+          </w:p>
+        </w:tc>
+        <w:tc>
+          <w:tcPr>
+            <w:tcW w:w="2614" w:type="dxa"/>
+            <w:tcBorders>
+              <w:tl2br w:val="nil"/>
+              <w:tr2bl w:val="nil"/>
+            </w:tcBorders>
+            <w:vAlign w:val="center"/>
+          </w:tcPr>
+          <w:p>
+            <w:pPr>
+              <w:jc w:val="both"/>
+              <w:rPr>
+                <w:rFonts w:hint="default" w:ascii="Arial" w:hAnsi="Arial" w:eastAsia="Arial" w:cs="Arial"/>
+                <w:sz w:val="24"/>
+                <w:szCs w:val="24"/>
+                <w:vertAlign w:val="baseline"/>
+                <w:lang w:val="en-US"/>
+              </w:rPr>
+            </w:pPr>
+            <w:r>
+              <w:rPr>
+                <w:rFonts w:hint="default"/>
+                <w:sz w:val="24"/>
+                <w:szCs w:val="24"/>
+                <w:vertAlign w:val="baseline"/>
+                <w:lang w:val="en-US"/>
+              </w:rPr>
+              <w:t>${emgKontakHomeTelphone}</w:t>
+            </w:r>
+          </w:p>
+        </w:tc>
+      </w:tr>
+    </w:tbl>
+    <w:p>
+      <w:pPr>
+        <w:bidi w:val="0"/>
+        <w:rPr>
+          <w:rFonts w:hint="default" w:ascii="Times New Roman" w:hAnsi="Times New Roman" w:cs="Times New Roman"/>
+          <w:sz w:val="24"/>
+          <w:szCs w:val="24"/>
+          <w:lang w:val="en-US"/>
+        </w:rPr>
+      </w:pPr>
     </w:p>
     <w:sectPr>
       <w:pgSz w:w="11905" w:h="16837"/>
@@ -1737,7 +2080,26 @@
       <w:lang w:val="en-US" w:eastAsia="zh-CN" w:bidi="ar"/>
     </w:rPr>
   </w:style>
-  <w:style w:type="character" w:customStyle="1" w:styleId="6">
+  <w:style w:type="table" w:styleId="6">
+    <w:name w:val="Table Grid"/>
+    <w:basedOn w:val="3"/>
+    <w:uiPriority w:val="0"/>
+    <w:pPr>
+      <w:widowControl w:val="0"/>
+      <w:jc w:val="both"/>
+    </w:pPr>
+    <w:tblPr>
+      <w:tblBorders>
+        <w:top w:val="single" w:color="auto" w:sz="4" w:space="0"/>
+        <w:left w:val="single" w:color="auto" w:sz="4" w:space="0"/>
+        <w:bottom w:val="single" w:color="auto" w:sz="4" w:space="0"/>
+        <w:right w:val="single" w:color="auto" w:sz="4" w:space="0"/>
+        <w:insideH w:val="single" w:color="auto" w:sz="4" w:space="0"/>
+        <w:insideV w:val="single" w:color="auto" w:sz="4" w:space="0"/>
+      </w:tblBorders>
+    </w:tblPr>
+  </w:style>
+  <w:style w:type="character" w:customStyle="1" w:styleId="7">
     <w:name w:val="oneUserDefinedStyle"/>
     <w:uiPriority w:val="0"/>
     <w:rPr>
@@ -2042,6 +2404,7 @@
   <customShpExts>
     <customShpInfo spid="_x0000_s1026"/>
     <customShpInfo spid="_x0000_s1027"/>
+    <customShpInfo spid="_x0000_s1028"/>
   </customShpExts>
 </s:customData>
 </file>
